--- a/Report.docx
+++ b/Report.docx
@@ -184,11 +184,12 @@
       <w:r>
         <w:rPr>
           <w:rFonts w:ascii="Segoe UI" w:hAnsi="Segoe UI" w:cs="Segoe UI"/>
+          <w:noProof/>
           <w:color w:val="1F2328"/>
           <w:shd w:val="clear" w:color="auto" w:fill="FFFFFF"/>
         </w:rPr>
         <w:drawing>
-          <wp:anchor distT="0" distB="0" distL="114300" distR="114300" simplePos="0" relativeHeight="251658240" behindDoc="0" locked="0" layoutInCell="1" allowOverlap="1" wp14:anchorId="19F1E504" wp14:editId="317D494F">
+          <wp:anchor distT="0" distB="0" distL="114300" distR="114300" simplePos="0" relativeHeight="251658240" behindDoc="0" locked="0" layoutInCell="1" allowOverlap="1" wp14:anchorId="19F1E504" wp14:editId="65D18245">
             <wp:simplePos x="0" y="0"/>
             <wp:positionH relativeFrom="column">
               <wp:posOffset>3371215</wp:posOffset>
@@ -251,7 +252,7 @@
           <w:shd w:val="clear" w:color="auto" w:fill="FFFFFF"/>
         </w:rPr>
         <w:drawing>
-          <wp:inline distT="0" distB="0" distL="0" distR="0" wp14:anchorId="5E33DA54" wp14:editId="45C8554D">
+          <wp:inline distT="0" distB="0" distL="0" distR="0" wp14:anchorId="5E33DA54" wp14:editId="1F8253B1">
             <wp:extent cx="3172570" cy="1771751"/>
             <wp:effectExtent l="0" t="0" r="2540" b="6350"/>
             <wp:docPr id="306179148" name="Picture 2" descr="A screenshot of a graph&#10;&#10;Description automatically generated"/>
@@ -428,7 +429,7 @@
           <w:shd w:val="clear" w:color="auto" w:fill="FFFFFF"/>
         </w:rPr>
         <w:drawing>
-          <wp:inline distT="0" distB="0" distL="0" distR="0" wp14:anchorId="516CDC5C" wp14:editId="239782D3">
+          <wp:inline distT="0" distB="0" distL="0" distR="0" wp14:anchorId="516CDC5C" wp14:editId="006E38B6">
             <wp:extent cx="4702182" cy="2075290"/>
             <wp:effectExtent l="0" t="0" r="0" b="0"/>
             <wp:docPr id="718936540" name="Picture 4" descr="A screenshot of a computer&#10;&#10;Description automatically generated"/>
@@ -486,7 +487,7 @@
           <w:shd w:val="clear" w:color="auto" w:fill="FFFFFF"/>
         </w:rPr>
         <w:drawing>
-          <wp:inline distT="0" distB="0" distL="0" distR="0" wp14:anchorId="73246D77" wp14:editId="60C2933D">
+          <wp:inline distT="0" distB="0" distL="0" distR="0" wp14:anchorId="73246D77" wp14:editId="41A5605A">
             <wp:extent cx="4720255" cy="1637969"/>
             <wp:effectExtent l="0" t="0" r="4445" b="635"/>
             <wp:docPr id="569299017" name="Picture 5" descr="A screenshot of a computer&#10;&#10;Description automatically generated"/>
@@ -665,6 +666,27 @@
           <w:shd w:val="clear" w:color="auto" w:fill="FFFFFF"/>
         </w:rPr>
       </w:pPr>
+    </w:p>
+    <w:p/>
+    <w:p>
+      <w:proofErr w:type="spellStart"/>
+      <w:r>
+        <w:t>Github</w:t>
+      </w:r>
+      <w:proofErr w:type="spellEnd"/>
+      <w:r>
+        <w:t xml:space="preserve"> Project link: </w:t>
+      </w:r>
+    </w:p>
+    <w:p>
+      <w:hyperlink r:id="rId12" w:history="1">
+        <w:r>
+          <w:rPr>
+            <w:rStyle w:val="Hyperlink"/>
+          </w:rPr>
+          <w:t>https://github.com/Aryagoy/Data-Classification/tree/main</w:t>
+        </w:r>
+      </w:hyperlink>
     </w:p>
     <w:p/>
     <w:sectPr>

--- a/Report.docx
+++ b/Report.docx
@@ -117,13 +117,17 @@
       <w:pPr>
         <w:rPr>
           <w:rFonts w:ascii="Segoe UI" w:hAnsi="Segoe UI" w:cs="Segoe UI"/>
-          <w:color w:val="1F2328"/>
-          <w:shd w:val="clear" w:color="auto" w:fill="FFFFFF"/>
-        </w:rPr>
-      </w:pPr>
-      <w:r>
-        <w:rPr>
-          <w:rFonts w:ascii="Segoe UI" w:hAnsi="Segoe UI" w:cs="Segoe UI"/>
+          <w:b/>
+          <w:bCs/>
+          <w:color w:val="1F2328"/>
+          <w:shd w:val="clear" w:color="auto" w:fill="FFFFFF"/>
+        </w:rPr>
+      </w:pPr>
+      <w:r>
+        <w:rPr>
+          <w:rFonts w:ascii="Segoe UI" w:hAnsi="Segoe UI" w:cs="Segoe UI"/>
+          <w:b/>
+          <w:bCs/>
           <w:color w:val="1F2328"/>
           <w:shd w:val="clear" w:color="auto" w:fill="FFFFFF"/>
         </w:rPr>
@@ -160,13 +164,17 @@
       <w:pPr>
         <w:rPr>
           <w:rFonts w:ascii="Segoe UI" w:hAnsi="Segoe UI" w:cs="Segoe UI"/>
-          <w:color w:val="1F2328"/>
-          <w:shd w:val="clear" w:color="auto" w:fill="FFFFFF"/>
-        </w:rPr>
-      </w:pPr>
-      <w:r>
-        <w:rPr>
-          <w:rFonts w:ascii="Segoe UI" w:hAnsi="Segoe UI" w:cs="Segoe UI"/>
+          <w:b/>
+          <w:bCs/>
+          <w:color w:val="1F2328"/>
+          <w:shd w:val="clear" w:color="auto" w:fill="FFFFFF"/>
+        </w:rPr>
+      </w:pPr>
+      <w:r>
+        <w:rPr>
+          <w:rFonts w:ascii="Segoe UI" w:hAnsi="Segoe UI" w:cs="Segoe UI"/>
+          <w:b/>
+          <w:bCs/>
           <w:color w:val="1F2328"/>
           <w:shd w:val="clear" w:color="auto" w:fill="FFFFFF"/>
         </w:rPr>
@@ -189,7 +197,7 @@
           <w:shd w:val="clear" w:color="auto" w:fill="FFFFFF"/>
         </w:rPr>
         <w:drawing>
-          <wp:anchor distT="0" distB="0" distL="114300" distR="114300" simplePos="0" relativeHeight="251658240" behindDoc="0" locked="0" layoutInCell="1" allowOverlap="1" wp14:anchorId="19F1E504" wp14:editId="65D18245">
+          <wp:anchor distT="0" distB="0" distL="114300" distR="114300" simplePos="0" relativeHeight="251658240" behindDoc="0" locked="0" layoutInCell="1" allowOverlap="1" wp14:anchorId="19F1E504" wp14:editId="44BF0279">
             <wp:simplePos x="0" y="0"/>
             <wp:positionH relativeFrom="column">
               <wp:posOffset>3371215</wp:posOffset>
@@ -252,7 +260,7 @@
           <w:shd w:val="clear" w:color="auto" w:fill="FFFFFF"/>
         </w:rPr>
         <w:drawing>
-          <wp:inline distT="0" distB="0" distL="0" distR="0" wp14:anchorId="5E33DA54" wp14:editId="1F8253B1">
+          <wp:inline distT="0" distB="0" distL="0" distR="0" wp14:anchorId="5E33DA54" wp14:editId="6152E8EF">
             <wp:extent cx="3172570" cy="1771751"/>
             <wp:effectExtent l="0" t="0" r="2540" b="6350"/>
             <wp:docPr id="306179148" name="Picture 2" descr="A screenshot of a graph&#10;&#10;Description automatically generated"/>
@@ -319,14 +327,6 @@
           <w:shd w:val="clear" w:color="auto" w:fill="FFFFFF"/>
         </w:rPr>
       </w:pPr>
-      <w:r>
-        <w:rPr>
-          <w:rFonts w:ascii="Segoe UI" w:hAnsi="Segoe UI" w:cs="Segoe UI"/>
-          <w:color w:val="1F2328"/>
-          <w:shd w:val="clear" w:color="auto" w:fill="FFFFFF"/>
-        </w:rPr>
-        <w:t xml:space="preserve">                           </w:t>
-      </w:r>
       <w:r>
         <w:rPr>
           <w:rFonts w:ascii="Segoe UI" w:hAnsi="Segoe UI" w:cs="Segoe UI"/>
@@ -376,40 +376,234 @@
           </wp:inline>
         </w:drawing>
       </w:r>
-    </w:p>
-    <w:p>
-      <w:pPr>
-        <w:rPr>
-          <w:rFonts w:ascii="Segoe UI" w:hAnsi="Segoe UI" w:cs="Segoe UI"/>
-          <w:color w:val="1F2328"/>
-          <w:shd w:val="clear" w:color="auto" w:fill="FFFFFF"/>
-        </w:rPr>
-      </w:pPr>
-    </w:p>
-    <w:p>
-      <w:pPr>
-        <w:rPr>
-          <w:rFonts w:ascii="Segoe UI" w:hAnsi="Segoe UI" w:cs="Segoe UI"/>
-          <w:color w:val="1F2328"/>
-          <w:shd w:val="clear" w:color="auto" w:fill="FFFFFF"/>
-        </w:rPr>
-      </w:pPr>
-    </w:p>
-    <w:p>
-      <w:pPr>
-        <w:rPr>
-          <w:rFonts w:ascii="Segoe UI" w:hAnsi="Segoe UI" w:cs="Segoe UI"/>
-          <w:color w:val="1F2328"/>
-          <w:shd w:val="clear" w:color="auto" w:fill="FFFFFF"/>
-        </w:rPr>
-      </w:pPr>
-      <w:r>
-        <w:rPr>
-          <w:rFonts w:ascii="Segoe UI" w:hAnsi="Segoe UI" w:cs="Segoe UI"/>
+      <w:r>
+        <w:rPr>
+          <w:rFonts w:ascii="Segoe UI" w:hAnsi="Segoe UI" w:cs="Segoe UI"/>
+          <w:color w:val="1F2328"/>
+          <w:shd w:val="clear" w:color="auto" w:fill="FFFFFF"/>
+        </w:rPr>
+        <w:t xml:space="preserve">    </w:t>
+      </w:r>
+      <w:r>
+        <w:rPr>
+          <w:rFonts w:ascii="Segoe UI" w:hAnsi="Segoe UI" w:cs="Segoe UI"/>
+          <w:noProof/>
+          <w:color w:val="1F2328"/>
+          <w:shd w:val="clear" w:color="auto" w:fill="FFFFFF"/>
+        </w:rPr>
+        <w:drawing>
+          <wp:inline distT="0" distB="0" distL="0" distR="0" wp14:anchorId="71C35F7C" wp14:editId="3C9954B1">
+            <wp:extent cx="2687320" cy="1612767"/>
+            <wp:effectExtent l="0" t="0" r="5080" b="635"/>
+            <wp:docPr id="780588783" name="Picture 2" descr="A screenshot of a computer&#10;&#10;Description automatically generated"/>
+            <wp:cNvGraphicFramePr>
+              <a:graphicFrameLocks xmlns:a="http://schemas.openxmlformats.org/drawingml/2006/main" noChangeAspect="1"/>
+            </wp:cNvGraphicFramePr>
+            <a:graphic xmlns:a="http://schemas.openxmlformats.org/drawingml/2006/main">
+              <a:graphicData uri="http://schemas.openxmlformats.org/drawingml/2006/picture">
+                <pic:pic xmlns:pic="http://schemas.openxmlformats.org/drawingml/2006/picture">
+                  <pic:nvPicPr>
+                    <pic:cNvPr id="780588783" name="Picture 2" descr="A screenshot of a computer&#10;&#10;Description automatically generated"/>
+                    <pic:cNvPicPr/>
+                  </pic:nvPicPr>
+                  <pic:blipFill>
+                    <a:blip r:embed="rId8" cstate="print">
+                      <a:extLst>
+                        <a:ext uri="{28A0092B-C50C-407E-A947-70E740481C1C}">
+                          <a14:useLocalDpi xmlns:a14="http://schemas.microsoft.com/office/drawing/2010/main" val="0"/>
+                        </a:ext>
+                      </a:extLst>
+                    </a:blip>
+                    <a:stretch>
+                      <a:fillRect/>
+                    </a:stretch>
+                  </pic:blipFill>
+                  <pic:spPr>
+                    <a:xfrm>
+                      <a:off x="0" y="0"/>
+                      <a:ext cx="2828659" cy="1697590"/>
+                    </a:xfrm>
+                    <a:prstGeom prst="rect">
+                      <a:avLst/>
+                    </a:prstGeom>
+                  </pic:spPr>
+                </pic:pic>
+              </a:graphicData>
+            </a:graphic>
+          </wp:inline>
+        </w:drawing>
+      </w:r>
+    </w:p>
+    <w:p>
+      <w:pPr>
+        <w:rPr>
+          <w:rFonts w:ascii="Segoe UI" w:hAnsi="Segoe UI" w:cs="Segoe UI"/>
+          <w:color w:val="1F2328"/>
+          <w:shd w:val="clear" w:color="auto" w:fill="FFFFFF"/>
+        </w:rPr>
+      </w:pPr>
+    </w:p>
+    <w:p>
+      <w:pPr>
+        <w:rPr>
+          <w:rFonts w:ascii="Segoe UI" w:hAnsi="Segoe UI" w:cs="Segoe UI"/>
+          <w:color w:val="1F2328"/>
+          <w:shd w:val="clear" w:color="auto" w:fill="FFFFFF"/>
+        </w:rPr>
+      </w:pPr>
+    </w:p>
+    <w:p>
+      <w:pPr>
+        <w:rPr>
+          <w:rFonts w:ascii="Segoe UI" w:hAnsi="Segoe UI" w:cs="Segoe UI"/>
+          <w:color w:val="1F2328"/>
+          <w:shd w:val="clear" w:color="auto" w:fill="FFFFFF"/>
+        </w:rPr>
+      </w:pPr>
+      <w:r>
+        <w:rPr>
+          <w:rFonts w:ascii="Segoe UI" w:hAnsi="Segoe UI" w:cs="Segoe UI"/>
+          <w:noProof/>
           <w:color w:val="1F2328"/>
           <w:shd w:val="clear" w:color="auto" w:fill="FFFFFF"/>
         </w:rPr>
         <w:lastRenderedPageBreak/>
+        <w:drawing>
+          <wp:inline distT="0" distB="0" distL="0" distR="0" wp14:anchorId="5FD9DAB7" wp14:editId="4C719621">
+            <wp:extent cx="2984508" cy="1733384"/>
+            <wp:effectExtent l="0" t="0" r="0" b="0"/>
+            <wp:docPr id="1854285460" name="Picture 3" descr="A screenshot of a computer&#10;&#10;Description automatically generated"/>
+            <wp:cNvGraphicFramePr>
+              <a:graphicFrameLocks xmlns:a="http://schemas.openxmlformats.org/drawingml/2006/main" noChangeAspect="1"/>
+            </wp:cNvGraphicFramePr>
+            <a:graphic xmlns:a="http://schemas.openxmlformats.org/drawingml/2006/main">
+              <a:graphicData uri="http://schemas.openxmlformats.org/drawingml/2006/picture">
+                <pic:pic xmlns:pic="http://schemas.openxmlformats.org/drawingml/2006/picture">
+                  <pic:nvPicPr>
+                    <pic:cNvPr id="1854285460" name="Picture 3" descr="A screenshot of a computer&#10;&#10;Description automatically generated"/>
+                    <pic:cNvPicPr/>
+                  </pic:nvPicPr>
+                  <pic:blipFill>
+                    <a:blip r:embed="rId9" cstate="print">
+                      <a:extLst>
+                        <a:ext uri="{28A0092B-C50C-407E-A947-70E740481C1C}">
+                          <a14:useLocalDpi xmlns:a14="http://schemas.microsoft.com/office/drawing/2010/main" val="0"/>
+                        </a:ext>
+                      </a:extLst>
+                    </a:blip>
+                    <a:stretch>
+                      <a:fillRect/>
+                    </a:stretch>
+                  </pic:blipFill>
+                  <pic:spPr>
+                    <a:xfrm>
+                      <a:off x="0" y="0"/>
+                      <a:ext cx="3052576" cy="1772918"/>
+                    </a:xfrm>
+                    <a:prstGeom prst="rect">
+                      <a:avLst/>
+                    </a:prstGeom>
+                  </pic:spPr>
+                </pic:pic>
+              </a:graphicData>
+            </a:graphic>
+          </wp:inline>
+        </w:drawing>
+      </w:r>
+      <w:r>
+        <w:rPr>
+          <w:rFonts w:ascii="Segoe UI" w:hAnsi="Segoe UI" w:cs="Segoe UI"/>
+          <w:color w:val="1F2328"/>
+          <w:shd w:val="clear" w:color="auto" w:fill="FFFFFF"/>
+        </w:rPr>
+        <w:t xml:space="preserve">  </w:t>
+      </w:r>
+      <w:r>
+        <w:rPr>
+          <w:rFonts w:ascii="Segoe UI" w:hAnsi="Segoe UI" w:cs="Segoe UI"/>
+          <w:noProof/>
+          <w:color w:val="1F2328"/>
+          <w:shd w:val="clear" w:color="auto" w:fill="FFFFFF"/>
+        </w:rPr>
+        <w:drawing>
+          <wp:inline distT="0" distB="0" distL="0" distR="0" wp14:anchorId="2E8234DE" wp14:editId="1A9B21EF">
+            <wp:extent cx="2837634" cy="1731617"/>
+            <wp:effectExtent l="0" t="0" r="0" b="0"/>
+            <wp:docPr id="1096731452" name="Picture 4" descr="A screenshot of a computer&#10;&#10;Description automatically generated"/>
+            <wp:cNvGraphicFramePr>
+              <a:graphicFrameLocks xmlns:a="http://schemas.openxmlformats.org/drawingml/2006/main" noChangeAspect="1"/>
+            </wp:cNvGraphicFramePr>
+            <a:graphic xmlns:a="http://schemas.openxmlformats.org/drawingml/2006/main">
+              <a:graphicData uri="http://schemas.openxmlformats.org/drawingml/2006/picture">
+                <pic:pic xmlns:pic="http://schemas.openxmlformats.org/drawingml/2006/picture">
+                  <pic:nvPicPr>
+                    <pic:cNvPr id="1096731452" name="Picture 4" descr="A screenshot of a computer&#10;&#10;Description automatically generated"/>
+                    <pic:cNvPicPr/>
+                  </pic:nvPicPr>
+                  <pic:blipFill>
+                    <a:blip r:embed="rId10" cstate="print">
+                      <a:extLst>
+                        <a:ext uri="{28A0092B-C50C-407E-A947-70E740481C1C}">
+                          <a14:useLocalDpi xmlns:a14="http://schemas.microsoft.com/office/drawing/2010/main" val="0"/>
+                        </a:ext>
+                      </a:extLst>
+                    </a:blip>
+                    <a:stretch>
+                      <a:fillRect/>
+                    </a:stretch>
+                  </pic:blipFill>
+                  <pic:spPr>
+                    <a:xfrm>
+                      <a:off x="0" y="0"/>
+                      <a:ext cx="2923389" cy="1783947"/>
+                    </a:xfrm>
+                    <a:prstGeom prst="rect">
+                      <a:avLst/>
+                    </a:prstGeom>
+                  </pic:spPr>
+                </pic:pic>
+              </a:graphicData>
+            </a:graphic>
+          </wp:inline>
+        </w:drawing>
+      </w:r>
+    </w:p>
+    <w:p>
+      <w:pPr>
+        <w:rPr>
+          <w:rFonts w:ascii="Segoe UI" w:hAnsi="Segoe UI" w:cs="Segoe UI"/>
+          <w:color w:val="1F2328"/>
+          <w:shd w:val="clear" w:color="auto" w:fill="FFFFFF"/>
+        </w:rPr>
+      </w:pPr>
+    </w:p>
+    <w:p>
+      <w:pPr>
+        <w:rPr>
+          <w:rFonts w:ascii="Segoe UI" w:hAnsi="Segoe UI" w:cs="Segoe UI"/>
+          <w:color w:val="1F2328"/>
+          <w:shd w:val="clear" w:color="auto" w:fill="FFFFFF"/>
+        </w:rPr>
+      </w:pPr>
+    </w:p>
+    <w:p>
+      <w:pPr>
+        <w:rPr>
+          <w:rFonts w:ascii="Segoe UI" w:hAnsi="Segoe UI" w:cs="Segoe UI"/>
+          <w:b/>
+          <w:bCs/>
+          <w:color w:val="1F2328"/>
+          <w:shd w:val="clear" w:color="auto" w:fill="FFFFFF"/>
+        </w:rPr>
+      </w:pPr>
+      <w:r>
+        <w:rPr>
+          <w:rFonts w:ascii="Segoe UI" w:hAnsi="Segoe UI" w:cs="Segoe UI"/>
+          <w:b/>
+          <w:bCs/>
+          <w:color w:val="1F2328"/>
+          <w:shd w:val="clear" w:color="auto" w:fill="FFFFFF"/>
+        </w:rPr>
         <w:t>Hyper Parameter Tuning:</w:t>
       </w:r>
     </w:p>
@@ -421,6 +615,15 @@
           <w:shd w:val="clear" w:color="auto" w:fill="FFFFFF"/>
         </w:rPr>
       </w:pPr>
+    </w:p>
+    <w:p>
+      <w:pPr>
+        <w:rPr>
+          <w:rFonts w:ascii="Segoe UI" w:hAnsi="Segoe UI" w:cs="Segoe UI"/>
+          <w:color w:val="1F2328"/>
+          <w:shd w:val="clear" w:color="auto" w:fill="FFFFFF"/>
+        </w:rPr>
+      </w:pPr>
       <w:r>
         <w:rPr>
           <w:rFonts w:ascii="Segoe UI" w:hAnsi="Segoe UI" w:cs="Segoe UI"/>
@@ -429,7 +632,7 @@
           <w:shd w:val="clear" w:color="auto" w:fill="FFFFFF"/>
         </w:rPr>
         <w:drawing>
-          <wp:inline distT="0" distB="0" distL="0" distR="0" wp14:anchorId="516CDC5C" wp14:editId="006E38B6">
+          <wp:inline distT="0" distB="0" distL="0" distR="0" wp14:anchorId="516CDC5C" wp14:editId="61051247">
             <wp:extent cx="4702182" cy="2075290"/>
             <wp:effectExtent l="0" t="0" r="0" b="0"/>
             <wp:docPr id="718936540" name="Picture 4" descr="A screenshot of a computer&#10;&#10;Description automatically generated"/>
@@ -444,7 +647,7 @@
                     <pic:cNvPicPr/>
                   </pic:nvPicPr>
                   <pic:blipFill>
-                    <a:blip r:embed="rId8" cstate="print">
+                    <a:blip r:embed="rId11" cstate="print">
                       <a:extLst>
                         <a:ext uri="{28A0092B-C50C-407E-A947-70E740481C1C}">
                           <a14:useLocalDpi xmlns:a14="http://schemas.microsoft.com/office/drawing/2010/main" val="0"/>
@@ -479,6 +682,15 @@
           <w:shd w:val="clear" w:color="auto" w:fill="FFFFFF"/>
         </w:rPr>
       </w:pPr>
+    </w:p>
+    <w:p>
+      <w:pPr>
+        <w:rPr>
+          <w:rFonts w:ascii="Segoe UI" w:hAnsi="Segoe UI" w:cs="Segoe UI"/>
+          <w:color w:val="1F2328"/>
+          <w:shd w:val="clear" w:color="auto" w:fill="FFFFFF"/>
+        </w:rPr>
+      </w:pPr>
       <w:r>
         <w:rPr>
           <w:rFonts w:ascii="Segoe UI" w:hAnsi="Segoe UI" w:cs="Segoe UI"/>
@@ -487,7 +699,7 @@
           <w:shd w:val="clear" w:color="auto" w:fill="FFFFFF"/>
         </w:rPr>
         <w:drawing>
-          <wp:inline distT="0" distB="0" distL="0" distR="0" wp14:anchorId="73246D77" wp14:editId="41A5605A">
+          <wp:inline distT="0" distB="0" distL="0" distR="0" wp14:anchorId="73246D77" wp14:editId="5913A09A">
             <wp:extent cx="4720255" cy="1637969"/>
             <wp:effectExtent l="0" t="0" r="4445" b="635"/>
             <wp:docPr id="569299017" name="Picture 5" descr="A screenshot of a computer&#10;&#10;Description automatically generated"/>
@@ -502,7 +714,7 @@
                     <pic:cNvPicPr/>
                   </pic:nvPicPr>
                   <pic:blipFill>
-                    <a:blip r:embed="rId9" cstate="print">
+                    <a:blip r:embed="rId12" cstate="print">
                       <a:extLst>
                         <a:ext uri="{28A0092B-C50C-407E-A947-70E740481C1C}">
                           <a14:useLocalDpi xmlns:a14="http://schemas.microsoft.com/office/drawing/2010/main" val="0"/>
@@ -528,6 +740,24 @@
           </wp:inline>
         </w:drawing>
       </w:r>
+    </w:p>
+    <w:p>
+      <w:pPr>
+        <w:rPr>
+          <w:rFonts w:ascii="Segoe UI" w:hAnsi="Segoe UI" w:cs="Segoe UI"/>
+          <w:color w:val="1F2328"/>
+          <w:shd w:val="clear" w:color="auto" w:fill="FFFFFF"/>
+        </w:rPr>
+      </w:pPr>
+    </w:p>
+    <w:p>
+      <w:pPr>
+        <w:rPr>
+          <w:rFonts w:ascii="Segoe UI" w:hAnsi="Segoe UI" w:cs="Segoe UI"/>
+          <w:color w:val="1F2328"/>
+          <w:shd w:val="clear" w:color="auto" w:fill="FFFFFF"/>
+        </w:rPr>
+      </w:pPr>
       <w:r>
         <w:rPr>
           <w:rFonts w:ascii="Segoe UI" w:hAnsi="Segoe UI" w:cs="Segoe UI"/>
@@ -535,6 +765,7 @@
           <w:color w:val="1F2328"/>
           <w:shd w:val="clear" w:color="auto" w:fill="FFFFFF"/>
         </w:rPr>
+        <w:lastRenderedPageBreak/>
         <w:drawing>
           <wp:inline distT="0" distB="0" distL="0" distR="0" wp14:anchorId="450D84B3" wp14:editId="40ADA5E8">
             <wp:extent cx="5438140" cy="1637969"/>
@@ -551,7 +782,7 @@
                     <pic:cNvPicPr/>
                   </pic:nvPicPr>
                   <pic:blipFill>
-                    <a:blip r:embed="rId10" cstate="print">
+                    <a:blip r:embed="rId13" cstate="print">
                       <a:extLst>
                         <a:ext uri="{28A0092B-C50C-407E-A947-70E740481C1C}">
                           <a14:useLocalDpi xmlns:a14="http://schemas.microsoft.com/office/drawing/2010/main" val="0"/>
@@ -586,33 +817,68 @@
           <w:shd w:val="clear" w:color="auto" w:fill="FFFFFF"/>
         </w:rPr>
       </w:pPr>
-      <w:r>
-        <w:rPr>
-          <w:rFonts w:ascii="Segoe UI" w:hAnsi="Segoe UI" w:cs="Segoe UI"/>
+    </w:p>
+    <w:p>
+      <w:pPr>
+        <w:rPr>
+          <w:rFonts w:ascii="Segoe UI" w:hAnsi="Segoe UI" w:cs="Segoe UI"/>
+          <w:color w:val="1F2328"/>
+          <w:shd w:val="clear" w:color="auto" w:fill="FFFFFF"/>
+        </w:rPr>
+      </w:pPr>
+    </w:p>
+    <w:p>
+      <w:pPr>
+        <w:rPr>
+          <w:rFonts w:ascii="Segoe UI" w:hAnsi="Segoe UI" w:cs="Segoe UI"/>
+          <w:color w:val="1F2328"/>
+          <w:shd w:val="clear" w:color="auto" w:fill="FFFFFF"/>
+        </w:rPr>
+      </w:pPr>
+    </w:p>
+    <w:p>
+      <w:pPr>
+        <w:rPr>
+          <w:rFonts w:ascii="Segoe UI" w:hAnsi="Segoe UI" w:cs="Segoe UI"/>
+          <w:b/>
+          <w:bCs/>
+          <w:color w:val="1F2328"/>
+          <w:shd w:val="clear" w:color="auto" w:fill="FFFFFF"/>
+        </w:rPr>
+      </w:pPr>
+    </w:p>
+    <w:p>
+      <w:pPr>
+        <w:rPr>
+          <w:rFonts w:ascii="Segoe UI" w:hAnsi="Segoe UI" w:cs="Segoe UI"/>
+          <w:b/>
+          <w:bCs/>
+          <w:color w:val="1F2328"/>
+          <w:shd w:val="clear" w:color="auto" w:fill="FFFFFF"/>
+        </w:rPr>
+      </w:pPr>
+      <w:r>
+        <w:rPr>
+          <w:rFonts w:ascii="Segoe UI" w:hAnsi="Segoe UI" w:cs="Segoe UI"/>
+          <w:b/>
+          <w:bCs/>
           <w:color w:val="1F2328"/>
           <w:shd w:val="clear" w:color="auto" w:fill="FFFFFF"/>
         </w:rPr>
         <w:t>Conclusions:</w:t>
       </w:r>
     </w:p>
-    <w:p>
-      <w:pPr>
-        <w:rPr>
-          <w:rFonts w:ascii="Segoe UI" w:hAnsi="Segoe UI" w:cs="Segoe UI"/>
-          <w:color w:val="1F2328"/>
-          <w:shd w:val="clear" w:color="auto" w:fill="FFFFFF"/>
-        </w:rPr>
-      </w:pPr>
+    <w:p/>
+    <w:p>
       <w:r>
         <w:rPr>
           <w:noProof/>
         </w:rPr>
-        <w:lastRenderedPageBreak/>
         <w:drawing>
-          <wp:inline distT="0" distB="0" distL="0" distR="0" wp14:anchorId="52C67CEA" wp14:editId="0CCAEA1E">
-            <wp:extent cx="3220278" cy="2535182"/>
-            <wp:effectExtent l="0" t="0" r="5715" b="5080"/>
-            <wp:docPr id="1929225199" name="Picture 1" descr="A graph with a line and dots&#10;&#10;Description automatically generated with medium confidence"/>
+          <wp:inline distT="0" distB="0" distL="0" distR="0" wp14:anchorId="168F53F7" wp14:editId="2F878E7C">
+            <wp:extent cx="3832529" cy="2385060"/>
+            <wp:effectExtent l="0" t="0" r="3175" b="2540"/>
+            <wp:docPr id="898510437" name="Picture 1" descr="A graph with colored dots and lines&#10;&#10;Description automatically generated"/>
             <wp:cNvGraphicFramePr>
               <a:graphicFrameLocks xmlns:a="http://schemas.openxmlformats.org/drawingml/2006/main" noChangeAspect="1"/>
             </wp:cNvGraphicFramePr>
@@ -620,36 +886,29 @@
               <a:graphicData uri="http://schemas.openxmlformats.org/drawingml/2006/picture">
                 <pic:pic xmlns:pic="http://schemas.openxmlformats.org/drawingml/2006/picture">
                   <pic:nvPicPr>
-                    <pic:cNvPr id="1929225199" name="Picture 1" descr="A graph with a line and dots&#10;&#10;Description automatically generated with medium confidence"/>
-                    <pic:cNvPicPr>
-                      <a:picLocks noChangeAspect="1" noChangeArrowheads="1"/>
-                    </pic:cNvPicPr>
+                    <pic:cNvPr id="898510437" name="Picture 1" descr="A graph with colored dots and lines&#10;&#10;Description automatically generated"/>
+                    <pic:cNvPicPr/>
                   </pic:nvPicPr>
                   <pic:blipFill>
-                    <a:blip r:embed="rId11">
+                    <a:blip r:embed="rId14">
                       <a:extLst>
                         <a:ext uri="{28A0092B-C50C-407E-A947-70E740481C1C}">
                           <a14:useLocalDpi xmlns:a14="http://schemas.microsoft.com/office/drawing/2010/main" val="0"/>
                         </a:ext>
                       </a:extLst>
                     </a:blip>
-                    <a:srcRect/>
                     <a:stretch>
                       <a:fillRect/>
                     </a:stretch>
                   </pic:blipFill>
-                  <pic:spPr bwMode="auto">
+                  <pic:spPr>
                     <a:xfrm>
                       <a:off x="0" y="0"/>
-                      <a:ext cx="3228876" cy="2541951"/>
+                      <a:ext cx="3870248" cy="2408533"/>
                     </a:xfrm>
                     <a:prstGeom prst="rect">
                       <a:avLst/>
                     </a:prstGeom>
-                    <a:noFill/>
-                    <a:ln>
-                      <a:noFill/>
-                    </a:ln>
                   </pic:spPr>
                 </pic:pic>
               </a:graphicData>
@@ -658,16 +917,8 @@
         </w:drawing>
       </w:r>
     </w:p>
-    <w:p>
-      <w:pPr>
-        <w:rPr>
-          <w:rFonts w:ascii="Segoe UI" w:hAnsi="Segoe UI" w:cs="Segoe UI"/>
-          <w:color w:val="1F2328"/>
-          <w:shd w:val="clear" w:color="auto" w:fill="FFFFFF"/>
-        </w:rPr>
-      </w:pPr>
-    </w:p>
     <w:p/>
+    <w:p/>
     <w:p>
       <w:proofErr w:type="spellStart"/>
       <w:r>
@@ -679,12 +930,12 @@
       </w:r>
     </w:p>
     <w:p>
-      <w:hyperlink r:id="rId12" w:history="1">
+      <w:hyperlink r:id="rId15" w:history="1">
         <w:r>
           <w:rPr>
             <w:rStyle w:val="Hyperlink"/>
           </w:rPr>
-          <w:t>https://github.com/Aryagoy/Data-Classification/tree/main</w:t>
+          <w:t>https://github.com/Aryagoy/Data-Classification</w:t>
         </w:r>
       </w:hyperlink>
     </w:p>
